--- a/docs/需求说明书.docx
+++ b/docs/需求说明书.docx
@@ -5,7 +5,6 @@
     <w:p>
       <w:pPr>
         <w:rPr>
-          <w:rFonts w:hint="eastAsia"/>
           <w:b/>
           <w:sz w:val="32"/>
           <w:szCs w:val="32"/>
@@ -45,6 +44,15 @@
         </w:rPr>
         <w:t>社交网络平台需求说明书</w:t>
       </w:r>
+    </w:p>
+    <w:p>
+      <w:pPr>
+        <w:rPr>
+          <w:b/>
+          <w:sz w:val="32"/>
+          <w:szCs w:val="32"/>
+        </w:rPr>
+      </w:pPr>
     </w:p>
     <w:p>
       <w:pPr>
@@ -55,7 +63,6 @@
         </w:numPr>
         <w:ind w:firstLineChars="0"/>
         <w:rPr>
-          <w:rFonts w:hint="eastAsia"/>
           <w:b/>
         </w:rPr>
       </w:pPr>
@@ -72,17 +79,11 @@
         <w:pStyle w:val="a3"/>
         <w:ind w:left="360" w:firstLineChars="0" w:firstLine="0"/>
         <w:rPr>
-          <w:rFonts w:hint="eastAsia"/>
           <w:b/>
         </w:rPr>
       </w:pPr>
     </w:p>
     <w:p>
-      <w:pPr>
-        <w:rPr>
-          <w:rFonts w:hint="eastAsia"/>
-        </w:rPr>
-      </w:pPr>
       <w:r>
         <w:rPr>
           <w:rFonts w:hint="eastAsia"/>
@@ -97,11 +98,6 @@
       </w:r>
     </w:p>
     <w:p>
-      <w:pPr>
-        <w:rPr>
-          <w:rFonts w:hint="eastAsia"/>
-        </w:rPr>
-      </w:pPr>
       <w:r>
         <w:rPr>
           <w:rFonts w:hint="eastAsia"/>
@@ -169,19 +165,8 @@
         <w:t>目的是实现类似知名社交平台“小红书”的功能。</w:t>
       </w:r>
     </w:p>
-    <w:p>
-      <w:pPr>
-        <w:rPr>
-          <w:rFonts w:hint="eastAsia"/>
-        </w:rPr>
-      </w:pPr>
-    </w:p>
-    <w:p>
-      <w:pPr>
-        <w:rPr>
-          <w:rFonts w:hint="eastAsia"/>
-        </w:rPr>
-      </w:pPr>
+    <w:p/>
+    <w:p>
       <w:r>
         <w:rPr>
           <w:rFonts w:hint="eastAsia"/>
@@ -196,11 +181,6 @@
       </w:r>
     </w:p>
     <w:p>
-      <w:pPr>
-        <w:rPr>
-          <w:rFonts w:hint="eastAsia"/>
-        </w:rPr>
-      </w:pPr>
       <w:r>
         <w:rPr>
           <w:rFonts w:hint="eastAsia"/>
@@ -219,20 +199,27 @@
         </w:rPr>
         <w:t>社会群体，也可以面向如校园、特殊小群体等。</w:t>
       </w:r>
-    </w:p>
-    <w:p>
-      <w:pPr>
-        <w:rPr>
-          <w:rFonts w:hint="eastAsia"/>
-        </w:rPr>
-      </w:pPr>
-    </w:p>
-    <w:p>
-      <w:pPr>
-        <w:rPr>
-          <w:rFonts w:hint="eastAsia"/>
-        </w:rPr>
-      </w:pPr>
+      <w:r>
+        <w:rPr>
+          <w:rFonts w:hint="eastAsia"/>
+        </w:rPr>
+        <w:t>预计的用户群体数量不会超过</w:t>
+      </w:r>
+      <w:r>
+        <w:rPr>
+          <w:rFonts w:hint="eastAsia"/>
+        </w:rPr>
+        <w:t>1000</w:t>
+      </w:r>
+      <w:r>
+        <w:rPr>
+          <w:rFonts w:hint="eastAsia"/>
+        </w:rPr>
+        <w:t>人。</w:t>
+      </w:r>
+    </w:p>
+    <w:p/>
+    <w:p>
       <w:r>
         <w:rPr>
           <w:rFonts w:hint="eastAsia"/>
@@ -249,15 +236,10 @@
         <w:rPr>
           <w:rFonts w:hint="eastAsia"/>
         </w:rPr>
-        <w:t>使用技术</w:t>
-      </w:r>
-    </w:p>
-    <w:p>
-      <w:pPr>
-        <w:rPr>
-          <w:rFonts w:hint="eastAsia"/>
-        </w:rPr>
-      </w:pPr>
+        <w:t>技术</w:t>
+      </w:r>
+    </w:p>
+    <w:p>
       <w:r>
         <w:rPr>
           <w:rFonts w:hint="eastAsia"/>
@@ -347,6 +329,50 @@
           <w:rFonts w:hint="eastAsia"/>
         </w:rPr>
         <w:t>。</w:t>
+      </w:r>
+    </w:p>
+    <w:p/>
+    <w:p>
+      <w:r>
+        <w:t xml:space="preserve">1.4 </w:t>
+      </w:r>
+      <w:r>
+        <w:rPr>
+          <w:rFonts w:hint="eastAsia"/>
+        </w:rPr>
+        <w:t>功能性需求</w:t>
+      </w:r>
+    </w:p>
+    <w:p>
+      <w:r>
+        <w:rPr>
+          <w:rFonts w:hint="eastAsia"/>
+        </w:rPr>
+        <w:tab/>
+      </w:r>
+      <w:r>
+        <w:rPr>
+          <w:rFonts w:hint="eastAsia"/>
+        </w:rPr>
+        <w:t>对用户而言，该平台的功能可分为：账号管理、内容发现、内容浏览、内容发布四大</w:t>
+      </w:r>
+      <w:r>
+        <w:rPr>
+          <w:rFonts w:hint="eastAsia"/>
+        </w:rPr>
+        <w:t>功能模块。具体需求请见</w:t>
+      </w:r>
+      <w:r>
+        <w:rPr>
+          <w:rFonts w:hint="eastAsia"/>
+        </w:rPr>
+        <w:t>后文的具体</w:t>
+      </w:r>
+      <w:r>
+        <w:rPr>
+          <w:rFonts w:hint="eastAsia"/>
+        </w:rPr>
+        <w:t>需求说明。</w:t>
       </w:r>
     </w:p>
     <w:p/>
@@ -359,7 +385,6 @@
         </w:numPr>
         <w:ind w:firstLineChars="0"/>
         <w:rPr>
-          <w:rFonts w:hint="eastAsia"/>
           <w:b/>
         </w:rPr>
       </w:pPr>
@@ -388,9 +413,6 @@
           <w:numId w:val="3"/>
         </w:numPr>
         <w:ind w:firstLineChars="0"/>
-        <w:rPr>
-          <w:rFonts w:hint="eastAsia"/>
-        </w:rPr>
       </w:pPr>
       <w:r>
         <w:rPr>
@@ -401,21 +423,16 @@
     </w:p>
     <w:p>
       <w:pPr>
-        <w:pStyle w:val="a3"/>
-        <w:ind w:left="420" w:firstLineChars="0" w:firstLine="0"/>
-        <w:rPr>
-          <w:rFonts w:hint="eastAsia"/>
-        </w:rPr>
-      </w:pPr>
-      <w:bookmarkStart w:id="0" w:name="_GoBack"/>
+        <w:jc w:val="center"/>
+      </w:pPr>
       <w:r>
         <w:rPr>
           <w:noProof/>
         </w:rPr>
         <w:drawing>
-          <wp:inline distT="0" distB="0" distL="0" distR="0" wp14:anchorId="14E8D608" wp14:editId="43679ACB">
-            <wp:extent cx="4952326" cy="3674694"/>
-            <wp:effectExtent l="0" t="0" r="1270" b="2540"/>
+          <wp:inline distT="0" distB="0" distL="0" distR="0" wp14:anchorId="5B262B60" wp14:editId="625AE933">
+            <wp:extent cx="4750025" cy="3524581"/>
+            <wp:effectExtent l="0" t="0" r="0" b="0"/>
             <wp:docPr id="1" name="图片 1"/>
             <wp:cNvGraphicFramePr>
               <a:graphicFrameLocks xmlns:a="http://schemas.openxmlformats.org/drawingml/2006/main" noChangeAspect="1"/>
@@ -436,7 +453,7 @@
                   <pic:spPr>
                     <a:xfrm>
                       <a:off x="0" y="0"/>
-                      <a:ext cx="4950733" cy="3673512"/>
+                      <a:ext cx="4767066" cy="3537226"/>
                     </a:xfrm>
                     <a:prstGeom prst="rect">
                       <a:avLst/>
@@ -448,17 +465,340 @@
           </wp:inline>
         </w:drawing>
       </w:r>
-      <w:bookmarkEnd w:id="0"/>
-    </w:p>
+    </w:p>
+    <w:p/>
     <w:p>
       <w:pPr>
         <w:pStyle w:val="a3"/>
-        <w:ind w:left="420" w:firstLineChars="0" w:firstLine="0"/>
-        <w:rPr>
-          <w:rFonts w:hint="eastAsia"/>
-        </w:rPr>
-      </w:pPr>
-    </w:p>
+        <w:numPr>
+          <w:ilvl w:val="1"/>
+          <w:numId w:val="3"/>
+        </w:numPr>
+        <w:ind w:firstLineChars="0"/>
+      </w:pPr>
+      <w:r>
+        <w:rPr>
+          <w:rFonts w:hint="eastAsia"/>
+        </w:rPr>
+        <w:t>关系模型</w:t>
+      </w:r>
+    </w:p>
+    <w:p>
+      <w:pPr>
+        <w:jc w:val="center"/>
+      </w:pPr>
+      <w:r>
+        <w:rPr>
+          <w:noProof/>
+        </w:rPr>
+        <w:drawing>
+          <wp:inline distT="0" distB="0" distL="0" distR="0" wp14:anchorId="49F6A0DC" wp14:editId="1585F0CA">
+            <wp:extent cx="3321241" cy="4094570"/>
+            <wp:effectExtent l="0" t="0" r="0" b="1270"/>
+            <wp:docPr id="2" name="图片 2"/>
+            <wp:cNvGraphicFramePr>
+              <a:graphicFrameLocks xmlns:a="http://schemas.openxmlformats.org/drawingml/2006/main" noChangeAspect="1"/>
+            </wp:cNvGraphicFramePr>
+            <a:graphic xmlns:a="http://schemas.openxmlformats.org/drawingml/2006/main">
+              <a:graphicData uri="http://schemas.openxmlformats.org/drawingml/2006/picture">
+                <pic:pic xmlns:pic="http://schemas.openxmlformats.org/drawingml/2006/picture">
+                  <pic:nvPicPr>
+                    <pic:cNvPr id="0" name=""/>
+                    <pic:cNvPicPr/>
+                  </pic:nvPicPr>
+                  <pic:blipFill>
+                    <a:blip r:embed="rId7"/>
+                    <a:stretch>
+                      <a:fillRect/>
+                    </a:stretch>
+                  </pic:blipFill>
+                  <pic:spPr>
+                    <a:xfrm>
+                      <a:off x="0" y="0"/>
+                      <a:ext cx="3331288" cy="4106957"/>
+                    </a:xfrm>
+                    <a:prstGeom prst="rect">
+                      <a:avLst/>
+                    </a:prstGeom>
+                  </pic:spPr>
+                </pic:pic>
+              </a:graphicData>
+            </a:graphic>
+          </wp:inline>
+        </w:drawing>
+      </w:r>
+    </w:p>
+    <w:p/>
+    <w:p>
+      <w:pPr>
+        <w:pStyle w:val="a3"/>
+        <w:numPr>
+          <w:ilvl w:val="1"/>
+          <w:numId w:val="3"/>
+        </w:numPr>
+        <w:ind w:firstLineChars="0"/>
+      </w:pPr>
+      <w:r>
+        <w:rPr>
+          <w:rFonts w:hint="eastAsia"/>
+        </w:rPr>
+        <w:t>系统</w:t>
+      </w:r>
+      <w:r>
+        <w:rPr>
+          <w:rFonts w:hint="eastAsia"/>
+        </w:rPr>
+        <w:t>交互</w:t>
+      </w:r>
+      <w:r>
+        <w:rPr>
+          <w:rFonts w:hint="eastAsia"/>
+        </w:rPr>
+        <w:t>图</w:t>
+      </w:r>
+    </w:p>
+    <w:p>
+      <w:r>
+        <w:rPr>
+          <w:rFonts w:hint="eastAsia"/>
+        </w:rPr>
+        <w:t>用户</w:t>
+      </w:r>
+      <w:r>
+        <w:rPr>
+          <w:rFonts w:hint="eastAsia"/>
+        </w:rPr>
+        <w:t>首页的瀑布流</w:t>
+      </w:r>
+      <w:r>
+        <w:rPr>
+          <w:rFonts w:hint="eastAsia"/>
+        </w:rPr>
+        <w:t>（内容发现）</w:t>
+      </w:r>
+      <w:r>
+        <w:rPr>
+          <w:rFonts w:hint="eastAsia"/>
+        </w:rPr>
+        <w:t>：</w:t>
+      </w:r>
+    </w:p>
+    <w:p>
+      <w:pPr>
+        <w:jc w:val="center"/>
+      </w:pPr>
+      <w:r>
+        <w:rPr>
+          <w:noProof/>
+        </w:rPr>
+        <w:drawing>
+          <wp:inline distT="0" distB="0" distL="0" distR="0" wp14:anchorId="27BA6E36" wp14:editId="3622D4A6">
+            <wp:extent cx="4942857" cy="2657143"/>
+            <wp:effectExtent l="0" t="0" r="0" b="0"/>
+            <wp:docPr id="3" name="图片 3"/>
+            <wp:cNvGraphicFramePr>
+              <a:graphicFrameLocks xmlns:a="http://schemas.openxmlformats.org/drawingml/2006/main" noChangeAspect="1"/>
+            </wp:cNvGraphicFramePr>
+            <a:graphic xmlns:a="http://schemas.openxmlformats.org/drawingml/2006/main">
+              <a:graphicData uri="http://schemas.openxmlformats.org/drawingml/2006/picture">
+                <pic:pic xmlns:pic="http://schemas.openxmlformats.org/drawingml/2006/picture">
+                  <pic:nvPicPr>
+                    <pic:cNvPr id="0" name=""/>
+                    <pic:cNvPicPr/>
+                  </pic:nvPicPr>
+                  <pic:blipFill>
+                    <a:blip r:embed="rId8"/>
+                    <a:stretch>
+                      <a:fillRect/>
+                    </a:stretch>
+                  </pic:blipFill>
+                  <pic:spPr>
+                    <a:xfrm>
+                      <a:off x="0" y="0"/>
+                      <a:ext cx="4942857" cy="2657143"/>
+                    </a:xfrm>
+                    <a:prstGeom prst="rect">
+                      <a:avLst/>
+                    </a:prstGeom>
+                  </pic:spPr>
+                </pic:pic>
+              </a:graphicData>
+            </a:graphic>
+          </wp:inline>
+        </w:drawing>
+      </w:r>
+    </w:p>
+    <w:p>
+      <w:r>
+        <w:rPr>
+          <w:rFonts w:hint="eastAsia"/>
+        </w:rPr>
+        <w:t>用户搜索</w:t>
+      </w:r>
+      <w:r>
+        <w:rPr>
+          <w:rFonts w:hint="eastAsia"/>
+        </w:rPr>
+        <w:t>内容（内容发现）：</w:t>
+      </w:r>
+    </w:p>
+    <w:p>
+      <w:pPr>
+        <w:jc w:val="center"/>
+      </w:pPr>
+      <w:r>
+        <w:rPr>
+          <w:noProof/>
+        </w:rPr>
+        <w:lastRenderedPageBreak/>
+        <w:drawing>
+          <wp:inline distT="0" distB="0" distL="0" distR="0" wp14:anchorId="1131F269" wp14:editId="1CE7C283">
+            <wp:extent cx="4304962" cy="3288252"/>
+            <wp:effectExtent l="0" t="0" r="635" b="7620"/>
+            <wp:docPr id="7" name="图片 7"/>
+            <wp:cNvGraphicFramePr>
+              <a:graphicFrameLocks xmlns:a="http://schemas.openxmlformats.org/drawingml/2006/main" noChangeAspect="1"/>
+            </wp:cNvGraphicFramePr>
+            <a:graphic xmlns:a="http://schemas.openxmlformats.org/drawingml/2006/main">
+              <a:graphicData uri="http://schemas.openxmlformats.org/drawingml/2006/picture">
+                <pic:pic xmlns:pic="http://schemas.openxmlformats.org/drawingml/2006/picture">
+                  <pic:nvPicPr>
+                    <pic:cNvPr id="0" name=""/>
+                    <pic:cNvPicPr/>
+                  </pic:nvPicPr>
+                  <pic:blipFill>
+                    <a:blip r:embed="rId9"/>
+                    <a:stretch>
+                      <a:fillRect/>
+                    </a:stretch>
+                  </pic:blipFill>
+                  <pic:spPr>
+                    <a:xfrm>
+                      <a:off x="0" y="0"/>
+                      <a:ext cx="4307241" cy="3289993"/>
+                    </a:xfrm>
+                    <a:prstGeom prst="rect">
+                      <a:avLst/>
+                    </a:prstGeom>
+                  </pic:spPr>
+                </pic:pic>
+              </a:graphicData>
+            </a:graphic>
+          </wp:inline>
+        </w:drawing>
+      </w:r>
+    </w:p>
+    <w:p>
+      <w:r>
+        <w:rPr>
+          <w:rFonts w:hint="eastAsia"/>
+        </w:rPr>
+        <w:t>内容浏览</w:t>
+      </w:r>
+      <w:r>
+        <w:rPr>
+          <w:rFonts w:hint="eastAsia"/>
+        </w:rPr>
+        <w:t>：</w:t>
+      </w:r>
+    </w:p>
+    <w:p>
+      <w:pPr>
+        <w:jc w:val="center"/>
+      </w:pPr>
+      <w:r>
+        <w:rPr>
+          <w:noProof/>
+        </w:rPr>
+        <w:drawing>
+          <wp:inline distT="0" distB="0" distL="0" distR="0" wp14:anchorId="15501AD4" wp14:editId="58A3BBA7">
+            <wp:extent cx="5274310" cy="5183963"/>
+            <wp:effectExtent l="0" t="0" r="2540" b="0"/>
+            <wp:docPr id="6" name="图片 6"/>
+            <wp:cNvGraphicFramePr>
+              <a:graphicFrameLocks xmlns:a="http://schemas.openxmlformats.org/drawingml/2006/main" noChangeAspect="1"/>
+            </wp:cNvGraphicFramePr>
+            <a:graphic xmlns:a="http://schemas.openxmlformats.org/drawingml/2006/main">
+              <a:graphicData uri="http://schemas.openxmlformats.org/drawingml/2006/picture">
+                <pic:pic xmlns:pic="http://schemas.openxmlformats.org/drawingml/2006/picture">
+                  <pic:nvPicPr>
+                    <pic:cNvPr id="0" name=""/>
+                    <pic:cNvPicPr/>
+                  </pic:nvPicPr>
+                  <pic:blipFill>
+                    <a:blip r:embed="rId10"/>
+                    <a:stretch>
+                      <a:fillRect/>
+                    </a:stretch>
+                  </pic:blipFill>
+                  <pic:spPr>
+                    <a:xfrm>
+                      <a:off x="0" y="0"/>
+                      <a:ext cx="5274310" cy="5183963"/>
+                    </a:xfrm>
+                    <a:prstGeom prst="rect">
+                      <a:avLst/>
+                    </a:prstGeom>
+                  </pic:spPr>
+                </pic:pic>
+              </a:graphicData>
+            </a:graphic>
+          </wp:inline>
+        </w:drawing>
+      </w:r>
+    </w:p>
+    <w:p>
+      <w:r>
+        <w:rPr>
+          <w:rFonts w:hint="eastAsia"/>
+        </w:rPr>
+        <w:lastRenderedPageBreak/>
+        <w:t>内容发布：</w:t>
+      </w:r>
+    </w:p>
+    <w:p>
+      <w:pPr>
+        <w:jc w:val="center"/>
+      </w:pPr>
+      <w:r>
+        <w:drawing>
+          <wp:inline distT="0" distB="0" distL="0" distR="0" wp14:anchorId="334E242F" wp14:editId="3997A189">
+            <wp:extent cx="5274310" cy="4055847"/>
+            <wp:effectExtent l="0" t="0" r="2540" b="1905"/>
+            <wp:docPr id="4" name="图片 4"/>
+            <wp:cNvGraphicFramePr>
+              <a:graphicFrameLocks xmlns:a="http://schemas.openxmlformats.org/drawingml/2006/main" noChangeAspect="1"/>
+            </wp:cNvGraphicFramePr>
+            <a:graphic xmlns:a="http://schemas.openxmlformats.org/drawingml/2006/main">
+              <a:graphicData uri="http://schemas.openxmlformats.org/drawingml/2006/picture">
+                <pic:pic xmlns:pic="http://schemas.openxmlformats.org/drawingml/2006/picture">
+                  <pic:nvPicPr>
+                    <pic:cNvPr id="0" name=""/>
+                    <pic:cNvPicPr/>
+                  </pic:nvPicPr>
+                  <pic:blipFill>
+                    <a:blip r:embed="rId11"/>
+                    <a:stretch>
+                      <a:fillRect/>
+                    </a:stretch>
+                  </pic:blipFill>
+                  <pic:spPr>
+                    <a:xfrm>
+                      <a:off x="0" y="0"/>
+                      <a:ext cx="5274310" cy="4055847"/>
+                    </a:xfrm>
+                    <a:prstGeom prst="rect">
+                      <a:avLst/>
+                    </a:prstGeom>
+                  </pic:spPr>
+                </pic:pic>
+              </a:graphicData>
+            </a:graphic>
+          </wp:inline>
+        </w:drawing>
+      </w:r>
+    </w:p>
+    <w:p/>
     <w:p>
       <w:pPr>
         <w:pStyle w:val="a3"/>
@@ -478,6 +818,2062 @@
         </w:rPr>
         <w:t>具体需求</w:t>
       </w:r>
+    </w:p>
+    <w:p>
+      <w:pPr>
+        <w:rPr>
+          <w:b/>
+        </w:rPr>
+      </w:pPr>
+    </w:p>
+    <w:p>
+      <w:pPr>
+        <w:rPr>
+          <w:rFonts w:hint="eastAsia"/>
+        </w:rPr>
+      </w:pPr>
+      <w:r>
+        <w:rPr>
+          <w:rFonts w:hint="eastAsia"/>
+        </w:rPr>
+        <w:t>用户功能需求：</w:t>
+      </w:r>
+    </w:p>
+    <w:p>
+      <w:pPr>
+        <w:rPr>
+          <w:rFonts w:hint="eastAsia"/>
+        </w:rPr>
+      </w:pPr>
+    </w:p>
+    <w:p>
+      <w:pPr>
+        <w:pStyle w:val="a3"/>
+        <w:numPr>
+          <w:ilvl w:val="1"/>
+          <w:numId w:val="3"/>
+        </w:numPr>
+        <w:ind w:firstLineChars="0"/>
+        <w:rPr>
+          <w:rFonts w:hint="eastAsia"/>
+          <w:b/>
+        </w:rPr>
+      </w:pPr>
+      <w:r>
+        <w:rPr>
+          <w:rFonts w:hint="eastAsia"/>
+          <w:b/>
+        </w:rPr>
+        <w:t>账号管理</w:t>
+      </w:r>
+      <w:r>
+        <w:rPr>
+          <w:rFonts w:hint="eastAsia"/>
+          <w:b/>
+        </w:rPr>
+        <w:t>：</w:t>
+      </w:r>
+    </w:p>
+    <w:p>
+      <w:pPr>
+        <w:rPr>
+          <w:rFonts w:hint="eastAsia"/>
+        </w:rPr>
+      </w:pPr>
+    </w:p>
+    <w:p>
+      <w:pPr>
+        <w:rPr>
+          <w:rFonts w:hint="eastAsia"/>
+        </w:rPr>
+      </w:pPr>
+      <w:r>
+        <w:rPr>
+          <w:rFonts w:hint="eastAsia"/>
+        </w:rPr>
+        <w:t xml:space="preserve">3.1.1 </w:t>
+      </w:r>
+      <w:r>
+        <w:rPr>
+          <w:rFonts w:hint="eastAsia"/>
+        </w:rPr>
+        <w:t>信息管理</w:t>
+      </w:r>
+    </w:p>
+    <w:p>
+      <w:pPr>
+        <w:rPr>
+          <w:rFonts w:hint="eastAsia"/>
+        </w:rPr>
+      </w:pPr>
+      <w:r>
+        <w:rPr>
+          <w:rFonts w:hint="eastAsia"/>
+        </w:rPr>
+        <w:tab/>
+      </w:r>
+      <w:r>
+        <w:rPr>
+          <w:rFonts w:hint="eastAsia"/>
+        </w:rPr>
+        <w:t>用户能够在</w:t>
+      </w:r>
+      <w:r>
+        <w:rPr>
+          <w:rFonts w:hint="eastAsia"/>
+        </w:rPr>
+        <w:t>信息管理界面修改自己的</w:t>
+      </w:r>
+      <w:r>
+        <w:rPr>
+          <w:rFonts w:hint="eastAsia"/>
+        </w:rPr>
+        <w:t>昵称、简介、性别、生日等信息</w:t>
+      </w:r>
+      <w:r>
+        <w:rPr>
+          <w:rFonts w:hint="eastAsia"/>
+        </w:rPr>
+        <w:t>。用户拥有一个来自微信</w:t>
+      </w:r>
+      <w:r>
+        <w:rPr>
+          <w:rFonts w:hint="eastAsia"/>
+        </w:rPr>
+        <w:t>小程序的唯一身份标识</w:t>
+      </w:r>
+      <w:r>
+        <w:rPr>
+          <w:rFonts w:hint="eastAsia"/>
+        </w:rPr>
+        <w:t>UID</w:t>
+      </w:r>
+      <w:r>
+        <w:rPr>
+          <w:rFonts w:hint="eastAsia"/>
+        </w:rPr>
+        <w:t>，</w:t>
+      </w:r>
+      <w:r>
+        <w:rPr>
+          <w:rFonts w:hint="eastAsia"/>
+        </w:rPr>
+        <w:t>不可更改。</w:t>
+      </w:r>
+    </w:p>
+    <w:p>
+      <w:pPr>
+        <w:rPr>
+          <w:rFonts w:hint="eastAsia"/>
+        </w:rPr>
+      </w:pPr>
+      <w:r>
+        <w:rPr>
+          <w:rFonts w:hint="eastAsia"/>
+        </w:rPr>
+        <w:t xml:space="preserve">3.1.2 </w:t>
+      </w:r>
+      <w:r>
+        <w:rPr>
+          <w:rFonts w:hint="eastAsia"/>
+        </w:rPr>
+        <w:t>内容管理</w:t>
+      </w:r>
+    </w:p>
+    <w:p>
+      <w:pPr>
+        <w:rPr>
+          <w:rFonts w:hint="eastAsia"/>
+        </w:rPr>
+      </w:pPr>
+      <w:r>
+        <w:rPr>
+          <w:rFonts w:hint="eastAsia"/>
+        </w:rPr>
+        <w:tab/>
+      </w:r>
+      <w:r>
+        <w:rPr>
+          <w:rFonts w:hint="eastAsia"/>
+        </w:rPr>
+        <w:t>用户能够在内容管理界面，看到自己所发布的</w:t>
+      </w:r>
+      <w:r>
+        <w:rPr>
+          <w:rFonts w:hint="eastAsia"/>
+        </w:rPr>
+        <w:t>所有内容，并且能够选择若干</w:t>
+      </w:r>
+      <w:r>
+        <w:rPr>
+          <w:rFonts w:hint="eastAsia"/>
+        </w:rPr>
+        <w:t>个内容进行</w:t>
+      </w:r>
+      <w:r>
+        <w:rPr>
+          <w:rFonts w:hint="eastAsia"/>
+        </w:rPr>
+        <w:t>删除或改变其状态</w:t>
+      </w:r>
+      <w:r>
+        <w:rPr>
+          <w:rFonts w:hint="eastAsia"/>
+        </w:rPr>
+        <w:t>（如是否可评论等）</w:t>
+      </w:r>
+      <w:r>
+        <w:rPr>
+          <w:rFonts w:hint="eastAsia"/>
+        </w:rPr>
+        <w:t>。</w:t>
+      </w:r>
+      <w:r>
+        <w:rPr>
+          <w:rFonts w:hint="eastAsia"/>
+        </w:rPr>
+        <w:t>用户也能从此处进入到</w:t>
+      </w:r>
+      <w:r>
+        <w:rPr>
+          <w:rFonts w:hint="eastAsia"/>
+        </w:rPr>
+        <w:t>对应</w:t>
+      </w:r>
+      <w:r>
+        <w:rPr>
+          <w:rFonts w:hint="eastAsia"/>
+        </w:rPr>
+        <w:t>内容</w:t>
+      </w:r>
+      <w:r>
+        <w:rPr>
+          <w:rFonts w:hint="eastAsia"/>
+        </w:rPr>
+        <w:t>发布界面</w:t>
+      </w:r>
+      <w:r>
+        <w:rPr>
+          <w:rFonts w:hint="eastAsia"/>
+        </w:rPr>
+        <w:t>，对内容进行修改。</w:t>
+      </w:r>
+    </w:p>
+    <w:p>
+      <w:pPr>
+        <w:rPr>
+          <w:rFonts w:hint="eastAsia"/>
+        </w:rPr>
+      </w:pPr>
+      <w:r>
+        <w:rPr>
+          <w:rFonts w:hint="eastAsia"/>
+        </w:rPr>
+        <w:t xml:space="preserve">3.1.3 </w:t>
+      </w:r>
+      <w:r>
+        <w:rPr>
+          <w:rFonts w:hint="eastAsia"/>
+        </w:rPr>
+        <w:t>个人信息展示页</w:t>
+      </w:r>
+    </w:p>
+    <w:p>
+      <w:pPr>
+        <w:rPr>
+          <w:rFonts w:hint="eastAsia"/>
+        </w:rPr>
+      </w:pPr>
+      <w:r>
+        <w:rPr>
+          <w:rFonts w:hint="eastAsia"/>
+        </w:rPr>
+        <w:tab/>
+      </w:r>
+      <w:r>
+        <w:rPr>
+          <w:rFonts w:hint="eastAsia"/>
+        </w:rPr>
+        <w:t>每个用户都拥有自己的</w:t>
+      </w:r>
+      <w:r>
+        <w:rPr>
+          <w:rFonts w:hint="eastAsia"/>
+        </w:rPr>
+        <w:t>个人主页。</w:t>
+      </w:r>
+      <w:r>
+        <w:rPr>
+          <w:rFonts w:hint="eastAsia"/>
+        </w:rPr>
+        <w:t>此页面内展示用户的基础信息，</w:t>
+      </w:r>
+      <w:r>
+        <w:rPr>
+          <w:rFonts w:hint="eastAsia"/>
+        </w:rPr>
+        <w:t>并显示有关注数量、被浏览量等流量数据</w:t>
+      </w:r>
+      <w:r>
+        <w:rPr>
+          <w:rFonts w:hint="eastAsia"/>
+        </w:rPr>
+        <w:t>。</w:t>
+      </w:r>
+      <w:r>
+        <w:rPr>
+          <w:rFonts w:hint="eastAsia"/>
+        </w:rPr>
+        <w:t>所有用户能</w:t>
+      </w:r>
+      <w:r>
+        <w:rPr>
+          <w:rFonts w:hint="eastAsia"/>
+        </w:rPr>
+        <w:t>在此页面</w:t>
+      </w:r>
+      <w:r>
+        <w:rPr>
+          <w:rFonts w:hint="eastAsia"/>
+        </w:rPr>
+        <w:t>看到</w:t>
+      </w:r>
+      <w:r>
+        <w:rPr>
+          <w:rFonts w:hint="eastAsia"/>
+        </w:rPr>
+        <w:t>该用户</w:t>
+      </w:r>
+      <w:r>
+        <w:rPr>
+          <w:rFonts w:hint="eastAsia"/>
+        </w:rPr>
+        <w:t>（公开）</w:t>
+      </w:r>
+      <w:r>
+        <w:rPr>
+          <w:rFonts w:hint="eastAsia"/>
+        </w:rPr>
+        <w:t>发布的内容</w:t>
+      </w:r>
+      <w:r>
+        <w:rPr>
+          <w:rFonts w:hint="eastAsia"/>
+        </w:rPr>
+        <w:t>。</w:t>
+      </w:r>
+    </w:p>
+    <w:p/>
+    <w:p>
+      <w:pPr>
+        <w:pStyle w:val="a3"/>
+        <w:numPr>
+          <w:ilvl w:val="1"/>
+          <w:numId w:val="3"/>
+        </w:numPr>
+        <w:ind w:firstLineChars="0"/>
+        <w:rPr>
+          <w:rFonts w:hint="eastAsia"/>
+          <w:b/>
+        </w:rPr>
+      </w:pPr>
+      <w:r>
+        <w:rPr>
+          <w:rFonts w:hint="eastAsia"/>
+          <w:b/>
+        </w:rPr>
+        <w:t>内容发现：</w:t>
+      </w:r>
+    </w:p>
+    <w:p>
+      <w:pPr>
+        <w:rPr>
+          <w:rFonts w:hint="eastAsia"/>
+        </w:rPr>
+      </w:pPr>
+    </w:p>
+    <w:p>
+      <w:pPr>
+        <w:rPr>
+          <w:rFonts w:hint="eastAsia"/>
+        </w:rPr>
+      </w:pPr>
+      <w:r>
+        <w:rPr>
+          <w:rFonts w:hint="eastAsia"/>
+        </w:rPr>
+        <w:t xml:space="preserve">3.2.1 </w:t>
+      </w:r>
+      <w:r>
+        <w:rPr>
+          <w:rFonts w:hint="eastAsia"/>
+        </w:rPr>
+        <w:t>首页推送</w:t>
+      </w:r>
+    </w:p>
+    <w:p>
+      <w:pPr>
+        <w:rPr>
+          <w:rFonts w:hint="eastAsia"/>
+        </w:rPr>
+      </w:pPr>
+      <w:r>
+        <w:rPr>
+          <w:rFonts w:hint="eastAsia"/>
+        </w:rPr>
+        <w:lastRenderedPageBreak/>
+        <w:tab/>
+      </w:r>
+      <w:r>
+        <w:rPr>
+          <w:rFonts w:hint="eastAsia"/>
+        </w:rPr>
+        <w:t>首页</w:t>
+      </w:r>
+      <w:r>
+        <w:rPr>
+          <w:rFonts w:hint="eastAsia"/>
+        </w:rPr>
+        <w:t>会根据</w:t>
+      </w:r>
+      <w:r>
+        <w:rPr>
+          <w:rFonts w:hint="eastAsia"/>
+        </w:rPr>
+        <w:t>时下热门内容、</w:t>
+      </w:r>
+      <w:r>
+        <w:rPr>
+          <w:rFonts w:hint="eastAsia"/>
+        </w:rPr>
+        <w:t>时下最新</w:t>
+      </w:r>
+      <w:r>
+        <w:rPr>
+          <w:rFonts w:hint="eastAsia"/>
+        </w:rPr>
+        <w:t>内容和关注的用户的新内容</w:t>
+      </w:r>
+      <w:r>
+        <w:rPr>
+          <w:rFonts w:hint="eastAsia"/>
+        </w:rPr>
+        <w:t>等</w:t>
+      </w:r>
+      <w:r>
+        <w:rPr>
+          <w:rFonts w:hint="eastAsia"/>
+        </w:rPr>
+        <w:t>混合形成瀑布流</w:t>
+      </w:r>
+      <w:r>
+        <w:rPr>
+          <w:rFonts w:hint="eastAsia"/>
+        </w:rPr>
+        <w:t>内容</w:t>
+      </w:r>
+      <w:r>
+        <w:rPr>
+          <w:rFonts w:hint="eastAsia"/>
+        </w:rPr>
+        <w:t>推送。</w:t>
+      </w:r>
+    </w:p>
+    <w:p>
+      <w:pPr>
+        <w:rPr>
+          <w:rFonts w:hint="eastAsia"/>
+        </w:rPr>
+      </w:pPr>
+      <w:r>
+        <w:rPr>
+          <w:rFonts w:hint="eastAsia"/>
+        </w:rPr>
+        <w:t xml:space="preserve">3.2.2 </w:t>
+      </w:r>
+      <w:r>
+        <w:rPr>
+          <w:rFonts w:hint="eastAsia"/>
+        </w:rPr>
+        <w:t>内容搜索</w:t>
+      </w:r>
+    </w:p>
+    <w:p>
+      <w:pPr>
+        <w:rPr>
+          <w:rFonts w:hint="eastAsia"/>
+        </w:rPr>
+      </w:pPr>
+      <w:r>
+        <w:rPr>
+          <w:rFonts w:hint="eastAsia"/>
+        </w:rPr>
+        <w:tab/>
+      </w:r>
+      <w:r>
+        <w:rPr>
+          <w:rFonts w:hint="eastAsia"/>
+        </w:rPr>
+        <w:t>用户可从首页进入到搜索界面，在搜索界面输入内容后会获得</w:t>
+      </w:r>
+      <w:r>
+        <w:rPr>
+          <w:rFonts w:hint="eastAsia"/>
+        </w:rPr>
+        <w:t>对所有内容的标题、正文和</w:t>
+      </w:r>
+      <w:r>
+        <w:rPr>
+          <w:rFonts w:hint="eastAsia"/>
+        </w:rPr>
+        <w:t>对用户昵称搜索的结果</w:t>
+      </w:r>
+      <w:r>
+        <w:rPr>
+          <w:rFonts w:hint="eastAsia"/>
+        </w:rPr>
+        <w:t>，</w:t>
+      </w:r>
+      <w:r>
+        <w:rPr>
+          <w:rFonts w:hint="eastAsia"/>
+        </w:rPr>
+        <w:t>并且对内容可以按发布顺序</w:t>
+      </w:r>
+      <w:r>
+        <w:rPr>
+          <w:rFonts w:hint="eastAsia"/>
+        </w:rPr>
+        <w:t>或浏览数量等</w:t>
+      </w:r>
+      <w:r>
+        <w:rPr>
+          <w:rFonts w:hint="eastAsia"/>
+        </w:rPr>
+        <w:t>不同权重进行排列。</w:t>
+      </w:r>
+    </w:p>
+    <w:p>
+      <w:pPr>
+        <w:rPr>
+          <w:rFonts w:hint="eastAsia"/>
+        </w:rPr>
+      </w:pPr>
+      <w:r>
+        <w:rPr>
+          <w:rFonts w:hint="eastAsia"/>
+        </w:rPr>
+        <w:t xml:space="preserve">3.2.3 </w:t>
+      </w:r>
+      <w:r>
+        <w:rPr>
+          <w:rFonts w:hint="eastAsia"/>
+        </w:rPr>
+        <w:t>收藏夹</w:t>
+      </w:r>
+    </w:p>
+    <w:p>
+      <w:pPr>
+        <w:rPr>
+          <w:rFonts w:hint="eastAsia"/>
+        </w:rPr>
+      </w:pPr>
+      <w:r>
+        <w:rPr>
+          <w:rFonts w:hint="eastAsia"/>
+        </w:rPr>
+        <w:tab/>
+      </w:r>
+      <w:r>
+        <w:rPr>
+          <w:rFonts w:hint="eastAsia"/>
+        </w:rPr>
+        <w:t>用户可以在自己的个人</w:t>
+      </w:r>
+      <w:r>
+        <w:rPr>
+          <w:rFonts w:hint="eastAsia"/>
+        </w:rPr>
+        <w:t>主页</w:t>
+      </w:r>
+      <w:r>
+        <w:rPr>
+          <w:rFonts w:hint="eastAsia"/>
+        </w:rPr>
+        <w:t>进入到收藏夹，</w:t>
+      </w:r>
+      <w:r>
+        <w:rPr>
+          <w:rFonts w:hint="eastAsia"/>
+        </w:rPr>
+        <w:t>收藏夹中保存有</w:t>
+      </w:r>
+      <w:r>
+        <w:rPr>
+          <w:rFonts w:hint="eastAsia"/>
+        </w:rPr>
+        <w:t>该用户</w:t>
+      </w:r>
+      <w:r>
+        <w:rPr>
+          <w:rFonts w:hint="eastAsia"/>
+        </w:rPr>
+        <w:t>一直以来浏览内容时点击收藏的内容。</w:t>
+      </w:r>
+    </w:p>
+    <w:p>
+      <w:pPr>
+        <w:rPr>
+          <w:rFonts w:hint="eastAsia"/>
+        </w:rPr>
+      </w:pPr>
+      <w:r>
+        <w:rPr>
+          <w:rFonts w:hint="eastAsia"/>
+        </w:rPr>
+        <w:t xml:space="preserve">3.2.4 </w:t>
+      </w:r>
+      <w:r>
+        <w:rPr>
+          <w:rFonts w:hint="eastAsia"/>
+        </w:rPr>
+        <w:t>关注用户的内容</w:t>
+      </w:r>
+    </w:p>
+    <w:p>
+      <w:pPr>
+        <w:rPr>
+          <w:rFonts w:hint="eastAsia"/>
+        </w:rPr>
+      </w:pPr>
+      <w:r>
+        <w:rPr>
+          <w:rFonts w:hint="eastAsia"/>
+        </w:rPr>
+        <w:tab/>
+      </w:r>
+      <w:r>
+        <w:rPr>
+          <w:rFonts w:hint="eastAsia"/>
+        </w:rPr>
+        <w:t>用户可在首页（底部导航栏）进入</w:t>
+      </w:r>
+      <w:r>
+        <w:rPr>
+          <w:rFonts w:hint="eastAsia"/>
+        </w:rPr>
+        <w:t>该</w:t>
+      </w:r>
+      <w:r>
+        <w:rPr>
+          <w:rFonts w:hint="eastAsia"/>
+        </w:rPr>
+        <w:t>页面</w:t>
+      </w:r>
+      <w:r>
+        <w:rPr>
+          <w:rFonts w:hint="eastAsia"/>
+        </w:rPr>
+        <w:t>，</w:t>
+      </w:r>
+      <w:r>
+        <w:rPr>
+          <w:rFonts w:hint="eastAsia"/>
+        </w:rPr>
+        <w:t>该</w:t>
+      </w:r>
+      <w:r>
+        <w:rPr>
+          <w:rFonts w:hint="eastAsia"/>
+        </w:rPr>
+        <w:t>页面按最新发布时间顺序</w:t>
+      </w:r>
+      <w:r>
+        <w:rPr>
+          <w:rFonts w:hint="eastAsia"/>
+        </w:rPr>
+        <w:t>展示所关注的用户发布的内容。</w:t>
+      </w:r>
+    </w:p>
+    <w:p>
+      <w:pPr>
+        <w:rPr>
+          <w:rFonts w:hint="eastAsia"/>
+        </w:rPr>
+      </w:pPr>
+    </w:p>
+    <w:p>
+      <w:pPr>
+        <w:pStyle w:val="a3"/>
+        <w:numPr>
+          <w:ilvl w:val="1"/>
+          <w:numId w:val="3"/>
+        </w:numPr>
+        <w:ind w:firstLineChars="0"/>
+        <w:rPr>
+          <w:rFonts w:hint="eastAsia"/>
+          <w:b/>
+        </w:rPr>
+      </w:pPr>
+      <w:r>
+        <w:rPr>
+          <w:rFonts w:hint="eastAsia"/>
+          <w:b/>
+        </w:rPr>
+        <w:t>内容浏览</w:t>
+      </w:r>
+      <w:r>
+        <w:rPr>
+          <w:rFonts w:hint="eastAsia"/>
+          <w:b/>
+        </w:rPr>
+        <w:t>：</w:t>
+      </w:r>
+    </w:p>
+    <w:p>
+      <w:pPr>
+        <w:rPr>
+          <w:rFonts w:hint="eastAsia"/>
+          <w:i/>
+        </w:rPr>
+      </w:pPr>
+      <w:r>
+        <w:rPr>
+          <w:rFonts w:hint="eastAsia"/>
+          <w:i/>
+        </w:rPr>
+        <w:t>在内容发现阶段点击任意</w:t>
+      </w:r>
+      <w:r>
+        <w:rPr>
+          <w:rFonts w:hint="eastAsia"/>
+          <w:i/>
+        </w:rPr>
+        <w:t>内容预览卡片即可进入</w:t>
+      </w:r>
+      <w:r>
+        <w:rPr>
+          <w:rFonts w:hint="eastAsia"/>
+          <w:i/>
+        </w:rPr>
+        <w:t>。</w:t>
+      </w:r>
+    </w:p>
+    <w:p>
+      <w:pPr>
+        <w:rPr>
+          <w:rFonts w:hint="eastAsia"/>
+        </w:rPr>
+      </w:pPr>
+    </w:p>
+    <w:p>
+      <w:pPr>
+        <w:rPr>
+          <w:rFonts w:hint="eastAsia"/>
+        </w:rPr>
+      </w:pPr>
+      <w:r>
+        <w:rPr>
+          <w:rFonts w:hint="eastAsia"/>
+        </w:rPr>
+        <w:t xml:space="preserve">3.3.1 </w:t>
+      </w:r>
+      <w:r>
+        <w:rPr>
+          <w:rFonts w:hint="eastAsia"/>
+        </w:rPr>
+        <w:t>内容</w:t>
+      </w:r>
+      <w:r>
+        <w:rPr>
+          <w:rFonts w:hint="eastAsia"/>
+        </w:rPr>
+        <w:t>主体</w:t>
+      </w:r>
+    </w:p>
+    <w:p>
+      <w:pPr>
+        <w:rPr>
+          <w:rFonts w:hint="eastAsia"/>
+        </w:rPr>
+      </w:pPr>
+      <w:r>
+        <w:rPr>
+          <w:rFonts w:hint="eastAsia"/>
+        </w:rPr>
+        <w:tab/>
+      </w:r>
+      <w:r>
+        <w:rPr>
+          <w:rFonts w:hint="eastAsia"/>
+        </w:rPr>
+        <w:t>内容的主体部分首先展示用户的</w:t>
+      </w:r>
+      <w:r>
+        <w:rPr>
+          <w:rFonts w:hint="eastAsia"/>
+        </w:rPr>
+        <w:t>若干张</w:t>
+      </w:r>
+      <w:r>
+        <w:rPr>
+          <w:rFonts w:hint="eastAsia"/>
+        </w:rPr>
+        <w:t>图片</w:t>
+      </w:r>
+      <w:r>
+        <w:rPr>
+          <w:rFonts w:hint="eastAsia"/>
+        </w:rPr>
+        <w:t>的轮播图或</w:t>
+      </w:r>
+      <w:r>
+        <w:rPr>
+          <w:rFonts w:hint="eastAsia"/>
+        </w:rPr>
+        <w:t>视频，</w:t>
+      </w:r>
+      <w:r>
+        <w:rPr>
+          <w:rFonts w:hint="eastAsia"/>
+        </w:rPr>
+        <w:t>紧接为内容的标题和正文，</w:t>
+      </w:r>
+      <w:r>
+        <w:rPr>
+          <w:rFonts w:hint="eastAsia"/>
+        </w:rPr>
+        <w:t>最后</w:t>
+      </w:r>
+      <w:r>
+        <w:rPr>
+          <w:rFonts w:hint="eastAsia"/>
+        </w:rPr>
+        <w:t>展示作者头像和昵称信息。</w:t>
+      </w:r>
+    </w:p>
+    <w:p>
+      <w:pPr>
+        <w:rPr>
+          <w:rFonts w:hint="eastAsia"/>
+        </w:rPr>
+      </w:pPr>
+    </w:p>
+    <w:p>
+      <w:pPr>
+        <w:rPr>
+          <w:rFonts w:hint="eastAsia"/>
+        </w:rPr>
+      </w:pPr>
+      <w:r>
+        <w:rPr>
+          <w:rFonts w:hint="eastAsia"/>
+        </w:rPr>
+        <w:t xml:space="preserve">3.3.2 </w:t>
+      </w:r>
+      <w:r>
+        <w:rPr>
+          <w:rFonts w:hint="eastAsia"/>
+        </w:rPr>
+        <w:t>内容交互</w:t>
+      </w:r>
+    </w:p>
+    <w:p>
+      <w:pPr>
+        <w:rPr>
+          <w:rFonts w:hint="eastAsia"/>
+        </w:rPr>
+      </w:pPr>
+      <w:r>
+        <w:rPr>
+          <w:rFonts w:hint="eastAsia"/>
+        </w:rPr>
+        <w:tab/>
+      </w:r>
+      <w:r>
+        <w:rPr>
+          <w:rFonts w:hint="eastAsia"/>
+        </w:rPr>
+        <w:t>浏览者在浏览内容时，</w:t>
+      </w:r>
+      <w:r>
+        <w:rPr>
+          <w:rFonts w:hint="eastAsia"/>
+        </w:rPr>
+        <w:t>可以进行评论、收藏、点赞、举报</w:t>
+      </w:r>
+      <w:r>
+        <w:rPr>
+          <w:rFonts w:hint="eastAsia"/>
+        </w:rPr>
+        <w:t>等操作。</w:t>
+      </w:r>
+      <w:r>
+        <w:rPr>
+          <w:rFonts w:hint="eastAsia"/>
+        </w:rPr>
+        <w:t>（当内容尚未浏览完或浏览到底部时，交互按钮显示在底部，否则显示在内容主体的下方，不遮挡内容主体下方的评论）</w:t>
+      </w:r>
+    </w:p>
+    <w:p>
+      <w:pPr>
+        <w:rPr>
+          <w:rFonts w:hint="eastAsia"/>
+        </w:rPr>
+      </w:pPr>
+    </w:p>
+    <w:p>
+      <w:pPr>
+        <w:rPr>
+          <w:rFonts w:hint="eastAsia"/>
+        </w:rPr>
+      </w:pPr>
+      <w:r>
+        <w:rPr>
+          <w:rFonts w:hint="eastAsia"/>
+        </w:rPr>
+        <w:t xml:space="preserve">3.3.3 </w:t>
+      </w:r>
+      <w:r>
+        <w:rPr>
+          <w:rFonts w:hint="eastAsia"/>
+        </w:rPr>
+        <w:t>内容评论</w:t>
+      </w:r>
+    </w:p>
+    <w:p>
+      <w:pPr>
+        <w:rPr>
+          <w:rFonts w:hint="eastAsia"/>
+        </w:rPr>
+      </w:pPr>
+      <w:r>
+        <w:rPr>
+          <w:rFonts w:hint="eastAsia"/>
+        </w:rPr>
+        <w:tab/>
+      </w:r>
+      <w:r>
+        <w:rPr>
+          <w:rFonts w:hint="eastAsia"/>
+        </w:rPr>
+        <w:t>浏览者与作者能够在</w:t>
+      </w:r>
+      <w:r>
+        <w:rPr>
+          <w:rFonts w:hint="eastAsia"/>
+        </w:rPr>
+        <w:t>内容底部进行评论，并可对评论进行回复（形成</w:t>
+      </w:r>
+      <w:r>
+        <w:rPr>
+          <w:rFonts w:hint="eastAsia"/>
+        </w:rPr>
+        <w:t>楼中楼），对评论也可</w:t>
+      </w:r>
+      <w:r>
+        <w:rPr>
+          <w:rFonts w:hint="eastAsia"/>
+        </w:rPr>
+        <w:t>进行举报和点赞操作。</w:t>
+      </w:r>
+    </w:p>
+    <w:p>
+      <w:pPr>
+        <w:rPr>
+          <w:rFonts w:hint="eastAsia"/>
+        </w:rPr>
+      </w:pPr>
+    </w:p>
+    <w:p>
+      <w:pPr>
+        <w:pStyle w:val="a3"/>
+        <w:numPr>
+          <w:ilvl w:val="1"/>
+          <w:numId w:val="3"/>
+        </w:numPr>
+        <w:ind w:firstLineChars="0"/>
+        <w:rPr>
+          <w:rFonts w:hint="eastAsia"/>
+          <w:b/>
+        </w:rPr>
+      </w:pPr>
+      <w:r>
+        <w:rPr>
+          <w:rFonts w:hint="eastAsia"/>
+          <w:b/>
+        </w:rPr>
+        <w:t>内容发布：</w:t>
+      </w:r>
+    </w:p>
+    <w:p>
+      <w:pPr>
+        <w:rPr>
+          <w:rFonts w:hint="eastAsia"/>
+          <w:i/>
+        </w:rPr>
+      </w:pPr>
+      <w:r>
+        <w:rPr>
+          <w:rFonts w:hint="eastAsia"/>
+          <w:i/>
+        </w:rPr>
+        <w:t>在主页底部点击“</w:t>
+      </w:r>
+      <w:r>
+        <w:rPr>
+          <w:rFonts w:hint="eastAsia"/>
+          <w:i/>
+        </w:rPr>
+        <w:t>+</w:t>
+      </w:r>
+      <w:r>
+        <w:rPr>
+          <w:rFonts w:hint="eastAsia"/>
+          <w:i/>
+        </w:rPr>
+        <w:t>”符号即可进入。</w:t>
+      </w:r>
+    </w:p>
+    <w:p>
+      <w:pPr>
+        <w:rPr>
+          <w:rFonts w:hint="eastAsia"/>
+        </w:rPr>
+      </w:pPr>
+    </w:p>
+    <w:p>
+      <w:pPr>
+        <w:rPr>
+          <w:rFonts w:hint="eastAsia"/>
+        </w:rPr>
+      </w:pPr>
+      <w:r>
+        <w:rPr>
+          <w:rFonts w:hint="eastAsia"/>
+        </w:rPr>
+        <w:t xml:space="preserve">3.4.1 </w:t>
+      </w:r>
+      <w:r>
+        <w:rPr>
+          <w:rFonts w:hint="eastAsia"/>
+        </w:rPr>
+        <w:t>内容发布</w:t>
+      </w:r>
+      <w:r>
+        <w:rPr>
+          <w:rFonts w:hint="eastAsia"/>
+        </w:rPr>
+        <w:t>媒体</w:t>
+      </w:r>
+      <w:r>
+        <w:rPr>
+          <w:rFonts w:hint="eastAsia"/>
+        </w:rPr>
+        <w:t>选择</w:t>
+      </w:r>
+    </w:p>
+    <w:p>
+      <w:pPr>
+        <w:rPr>
+          <w:rFonts w:hint="eastAsia"/>
+        </w:rPr>
+      </w:pPr>
+      <w:r>
+        <w:rPr>
+          <w:rFonts w:hint="eastAsia"/>
+        </w:rPr>
+        <w:tab/>
+      </w:r>
+      <w:r>
+        <w:rPr>
+          <w:rFonts w:hint="eastAsia"/>
+        </w:rPr>
+        <w:t>因为是图片导向的社交网络平台，用户</w:t>
+      </w:r>
+      <w:r>
+        <w:rPr>
+          <w:rFonts w:hint="eastAsia"/>
+        </w:rPr>
+        <w:t>至少需要选择一张或若干张图片或一个视频为媒体</w:t>
+      </w:r>
+      <w:r>
+        <w:rPr>
+          <w:rFonts w:hint="eastAsia"/>
+        </w:rPr>
+        <w:t>（参考微信</w:t>
+      </w:r>
+      <w:r>
+        <w:rPr>
+          <w:rFonts w:hint="eastAsia"/>
+        </w:rPr>
+        <w:t>做法</w:t>
+      </w:r>
+      <w:r>
+        <w:rPr>
+          <w:rFonts w:hint="eastAsia"/>
+        </w:rPr>
+        <w:t>）</w:t>
+      </w:r>
+      <w:r>
+        <w:rPr>
+          <w:rFonts w:hint="eastAsia"/>
+        </w:rPr>
+        <w:t>。</w:t>
+      </w:r>
+    </w:p>
+    <w:p>
+      <w:pPr>
+        <w:rPr>
+          <w:rFonts w:hint="eastAsia"/>
+        </w:rPr>
+      </w:pPr>
+    </w:p>
+    <w:p>
+      <w:pPr>
+        <w:rPr>
+          <w:rFonts w:hint="eastAsia"/>
+        </w:rPr>
+      </w:pPr>
+      <w:r>
+        <w:rPr>
+          <w:rFonts w:hint="eastAsia"/>
+        </w:rPr>
+        <w:t xml:space="preserve">3.4.2 </w:t>
+      </w:r>
+      <w:r>
+        <w:rPr>
+          <w:rFonts w:hint="eastAsia"/>
+        </w:rPr>
+        <w:t>内容</w:t>
+      </w:r>
+      <w:r>
+        <w:rPr>
+          <w:rFonts w:hint="eastAsia"/>
+        </w:rPr>
+        <w:t>标题和正文编辑</w:t>
+      </w:r>
+    </w:p>
+    <w:p>
+      <w:pPr>
+        <w:rPr>
+          <w:rFonts w:hint="eastAsia"/>
+        </w:rPr>
+      </w:pPr>
+      <w:r>
+        <w:rPr>
+          <w:rFonts w:hint="eastAsia"/>
+        </w:rPr>
+        <w:tab/>
+      </w:r>
+      <w:r>
+        <w:rPr>
+          <w:rFonts w:hint="eastAsia"/>
+        </w:rPr>
+        <w:t>在媒体资源选择结束后，</w:t>
+      </w:r>
+      <w:r>
+        <w:rPr>
+          <w:rFonts w:hint="eastAsia"/>
+        </w:rPr>
+        <w:t>将为用户提供</w:t>
+      </w:r>
+      <w:r>
+        <w:rPr>
+          <w:rFonts w:hint="eastAsia"/>
+        </w:rPr>
+        <w:t>编辑内容标题和正文的文本框。</w:t>
+      </w:r>
+    </w:p>
+    <w:p>
+      <w:pPr>
+        <w:rPr>
+          <w:rFonts w:hint="eastAsia"/>
+        </w:rPr>
+      </w:pPr>
+    </w:p>
+    <w:p>
+      <w:pPr>
+        <w:rPr>
+          <w:rFonts w:hint="eastAsia"/>
+        </w:rPr>
+      </w:pPr>
+      <w:r>
+        <w:rPr>
+          <w:rFonts w:hint="eastAsia"/>
+        </w:rPr>
+        <w:t xml:space="preserve">3.4.3 </w:t>
+      </w:r>
+      <w:r>
+        <w:rPr>
+          <w:rFonts w:hint="eastAsia"/>
+        </w:rPr>
+        <w:t>发布选项</w:t>
+      </w:r>
+    </w:p>
+    <w:p>
+      <w:pPr>
+        <w:rPr>
+          <w:rFonts w:hint="eastAsia"/>
+        </w:rPr>
+      </w:pPr>
+      <w:r>
+        <w:rPr>
+          <w:rFonts w:hint="eastAsia"/>
+        </w:rPr>
+        <w:tab/>
+      </w:r>
+      <w:r>
+        <w:rPr>
+          <w:rFonts w:hint="eastAsia"/>
+        </w:rPr>
+        <w:t>在用户编辑完成上面的内容后</w:t>
+      </w:r>
+      <w:r>
+        <w:rPr>
+          <w:rFonts w:hint="eastAsia"/>
+        </w:rPr>
+        <w:t>，用户下滑</w:t>
+      </w:r>
+      <w:r>
+        <w:rPr>
+          <w:rFonts w:hint="eastAsia"/>
+        </w:rPr>
+        <w:t>点击的确认发布</w:t>
+      </w:r>
+      <w:r>
+        <w:rPr>
+          <w:rFonts w:hint="eastAsia"/>
+        </w:rPr>
+        <w:t>按钮</w:t>
+      </w:r>
+      <w:r>
+        <w:rPr>
+          <w:rFonts w:hint="eastAsia"/>
+        </w:rPr>
+        <w:t>前，</w:t>
+      </w:r>
+      <w:r>
+        <w:rPr>
+          <w:rFonts w:hint="eastAsia"/>
+        </w:rPr>
+        <w:t>将</w:t>
+      </w:r>
+      <w:r>
+        <w:rPr>
+          <w:rFonts w:hint="eastAsia"/>
+        </w:rPr>
+        <w:t>展示一系列</w:t>
+      </w:r>
+      <w:r>
+        <w:rPr>
+          <w:rFonts w:hint="eastAsia"/>
+        </w:rPr>
+        <w:t>选项以控制内容</w:t>
+      </w:r>
+      <w:r>
+        <w:rPr>
+          <w:rFonts w:hint="eastAsia"/>
+        </w:rPr>
+        <w:t>发布后的</w:t>
+      </w:r>
+      <w:r>
+        <w:rPr>
+          <w:rFonts w:hint="eastAsia"/>
+        </w:rPr>
+        <w:t>特性。</w:t>
+      </w:r>
+      <w:r>
+        <w:rPr>
+          <w:rFonts w:hint="eastAsia"/>
+        </w:rPr>
+        <w:t>目前</w:t>
+      </w:r>
+      <w:r>
+        <w:rPr>
+          <w:rFonts w:hint="eastAsia"/>
+        </w:rPr>
+        <w:t>只有“是否允许评论”一项。</w:t>
+      </w:r>
+    </w:p>
+    <w:p>
+      <w:pPr>
+        <w:rPr>
+          <w:rFonts w:hint="eastAsia"/>
+        </w:rPr>
+      </w:pPr>
+    </w:p>
+    <w:p>
+      <w:pPr>
+        <w:pStyle w:val="a3"/>
+        <w:numPr>
+          <w:ilvl w:val="1"/>
+          <w:numId w:val="3"/>
+        </w:numPr>
+        <w:ind w:firstLineChars="0"/>
+        <w:rPr>
+          <w:rFonts w:hint="eastAsia"/>
+          <w:b/>
+        </w:rPr>
+      </w:pPr>
+      <w:r>
+        <w:rPr>
+          <w:rFonts w:hint="eastAsia"/>
+          <w:b/>
+        </w:rPr>
+        <w:t>可选功能：</w:t>
+      </w:r>
+    </w:p>
+    <w:p>
+      <w:pPr>
+        <w:rPr>
+          <w:rFonts w:hint="eastAsia"/>
+        </w:rPr>
+      </w:pPr>
+      <w:r>
+        <w:rPr>
+          <w:rFonts w:hint="eastAsia"/>
+        </w:rPr>
+        <w:lastRenderedPageBreak/>
+        <w:tab/>
+      </w:r>
+      <w:r>
+        <w:rPr>
+          <w:rFonts w:hint="eastAsia"/>
+        </w:rPr>
+        <w:t>好友系统是可选的，因为与</w:t>
+      </w:r>
+      <w:r>
+        <w:rPr>
+          <w:rFonts w:hint="eastAsia"/>
+        </w:rPr>
+        <w:t>关注系统</w:t>
+      </w:r>
+      <w:r>
+        <w:rPr>
+          <w:rFonts w:hint="eastAsia"/>
+        </w:rPr>
+        <w:t>有很多重叠的</w:t>
+      </w:r>
+      <w:r>
+        <w:rPr>
+          <w:rFonts w:hint="eastAsia"/>
+        </w:rPr>
+        <w:t>部分，只依靠关注系统一样</w:t>
+      </w:r>
+      <w:r>
+        <w:rPr>
+          <w:rFonts w:hint="eastAsia"/>
+        </w:rPr>
+        <w:t>能够实现</w:t>
+      </w:r>
+      <w:r>
+        <w:rPr>
+          <w:rFonts w:hint="eastAsia"/>
+        </w:rPr>
+        <w:t>私聊，但需要在用户账号管理</w:t>
+      </w:r>
+      <w:r>
+        <w:rPr>
+          <w:rFonts w:hint="eastAsia"/>
+        </w:rPr>
+        <w:t>中加入私聊权限等设置。</w:t>
+      </w:r>
+    </w:p>
+    <w:p>
+      <w:pPr>
+        <w:rPr>
+          <w:rFonts w:hint="eastAsia"/>
+        </w:rPr>
+      </w:pPr>
+    </w:p>
+    <w:p>
+      <w:pPr>
+        <w:rPr>
+          <w:rFonts w:hint="eastAsia"/>
+        </w:rPr>
+      </w:pPr>
+      <w:r>
+        <w:rPr>
+          <w:rFonts w:hint="eastAsia"/>
+        </w:rPr>
+        <w:t>管理员功能需求：</w:t>
+      </w:r>
+    </w:p>
+    <w:p>
+      <w:pPr>
+        <w:rPr>
+          <w:rFonts w:hint="eastAsia"/>
+        </w:rPr>
+      </w:pPr>
+    </w:p>
+    <w:p>
+      <w:pPr>
+        <w:pStyle w:val="a3"/>
+        <w:numPr>
+          <w:ilvl w:val="1"/>
+          <w:numId w:val="3"/>
+        </w:numPr>
+        <w:ind w:firstLineChars="0"/>
+        <w:rPr>
+          <w:rFonts w:hint="eastAsia"/>
+          <w:b/>
+        </w:rPr>
+      </w:pPr>
+      <w:r>
+        <w:rPr>
+          <w:rFonts w:hint="eastAsia"/>
+          <w:b/>
+        </w:rPr>
+        <w:t>内容管理</w:t>
+      </w:r>
+      <w:r>
+        <w:rPr>
+          <w:rFonts w:hint="eastAsia"/>
+          <w:b/>
+        </w:rPr>
+        <w:t>：</w:t>
+      </w:r>
+    </w:p>
+    <w:p>
+      <w:pPr>
+        <w:rPr>
+          <w:rFonts w:hint="eastAsia"/>
+        </w:rPr>
+      </w:pPr>
+    </w:p>
+    <w:p>
+      <w:pPr>
+        <w:rPr>
+          <w:rFonts w:hint="eastAsia"/>
+        </w:rPr>
+      </w:pPr>
+      <w:r>
+        <w:rPr>
+          <w:rFonts w:hint="eastAsia"/>
+        </w:rPr>
+        <w:t xml:space="preserve">3.6.1 </w:t>
+      </w:r>
+      <w:r>
+        <w:rPr>
+          <w:rFonts w:hint="eastAsia"/>
+        </w:rPr>
+        <w:t>内容的</w:t>
+      </w:r>
+      <w:r>
+        <w:rPr>
+          <w:rFonts w:hint="eastAsia"/>
+        </w:rPr>
+        <w:t>查看</w:t>
+      </w:r>
+    </w:p>
+    <w:p>
+      <w:pPr>
+        <w:rPr>
+          <w:rFonts w:hint="eastAsia"/>
+        </w:rPr>
+      </w:pPr>
+      <w:r>
+        <w:rPr>
+          <w:rFonts w:hint="eastAsia"/>
+        </w:rPr>
+        <w:tab/>
+      </w:r>
+      <w:r>
+        <w:rPr>
+          <w:rFonts w:hint="eastAsia"/>
+        </w:rPr>
+        <w:t>管理员</w:t>
+      </w:r>
+      <w:r>
+        <w:rPr>
+          <w:rFonts w:hint="eastAsia"/>
+        </w:rPr>
+        <w:t>能够</w:t>
+      </w:r>
+      <w:r>
+        <w:rPr>
+          <w:rFonts w:hint="eastAsia"/>
+        </w:rPr>
+        <w:t>搜索和按任意顺序排序检索所有用户发布的内容</w:t>
+      </w:r>
+      <w:r>
+        <w:rPr>
+          <w:rFonts w:hint="eastAsia"/>
+        </w:rPr>
+        <w:t>，</w:t>
+      </w:r>
+      <w:r>
+        <w:rPr>
+          <w:rFonts w:hint="eastAsia"/>
+        </w:rPr>
+        <w:t>并查看其详情。</w:t>
+      </w:r>
+      <w:r>
+        <w:rPr>
+          <w:rFonts w:hint="eastAsia"/>
+        </w:rPr>
+        <w:t>管理员使用此功能来</w:t>
+      </w:r>
+      <w:r>
+        <w:rPr>
+          <w:rFonts w:hint="eastAsia"/>
+        </w:rPr>
+        <w:t>检查用户发布的内容或</w:t>
+      </w:r>
+      <w:r>
+        <w:rPr>
+          <w:rFonts w:hint="eastAsia"/>
+        </w:rPr>
+        <w:t>进行</w:t>
+      </w:r>
+      <w:r>
+        <w:rPr>
+          <w:rFonts w:hint="eastAsia"/>
+        </w:rPr>
+        <w:t>被</w:t>
+      </w:r>
+      <w:r>
+        <w:rPr>
+          <w:rFonts w:hint="eastAsia"/>
+        </w:rPr>
+        <w:t>举报</w:t>
+      </w:r>
+      <w:r>
+        <w:rPr>
+          <w:rFonts w:hint="eastAsia"/>
+        </w:rPr>
+        <w:t>内容的判断。</w:t>
+      </w:r>
+    </w:p>
+    <w:p>
+      <w:pPr>
+        <w:rPr>
+          <w:rFonts w:hint="eastAsia"/>
+        </w:rPr>
+      </w:pPr>
+    </w:p>
+    <w:p>
+      <w:pPr>
+        <w:rPr>
+          <w:rFonts w:hint="eastAsia"/>
+        </w:rPr>
+      </w:pPr>
+      <w:r>
+        <w:rPr>
+          <w:rFonts w:hint="eastAsia"/>
+        </w:rPr>
+        <w:t xml:space="preserve">3.6.2 </w:t>
+      </w:r>
+      <w:r>
+        <w:rPr>
+          <w:rFonts w:hint="eastAsia"/>
+        </w:rPr>
+        <w:t>内容的管理</w:t>
+      </w:r>
+    </w:p>
+    <w:p>
+      <w:pPr>
+        <w:rPr>
+          <w:rFonts w:hint="eastAsia"/>
+        </w:rPr>
+      </w:pPr>
+      <w:r>
+        <w:rPr>
+          <w:rFonts w:hint="eastAsia"/>
+        </w:rPr>
+        <w:tab/>
+      </w:r>
+      <w:r>
+        <w:rPr>
+          <w:rFonts w:hint="eastAsia"/>
+        </w:rPr>
+        <w:t>管理员</w:t>
+      </w:r>
+      <w:r>
+        <w:rPr>
+          <w:rFonts w:hint="eastAsia"/>
+        </w:rPr>
+        <w:t>能在上面的基础上，对</w:t>
+      </w:r>
+      <w:r>
+        <w:rPr>
+          <w:rFonts w:hint="eastAsia"/>
+        </w:rPr>
+        <w:t>内容进行修改或删除。</w:t>
+      </w:r>
+    </w:p>
+    <w:p>
+      <w:pPr>
+        <w:rPr>
+          <w:rFonts w:hint="eastAsia"/>
+        </w:rPr>
+      </w:pPr>
+    </w:p>
+    <w:p>
+      <w:pPr>
+        <w:pStyle w:val="a3"/>
+        <w:numPr>
+          <w:ilvl w:val="1"/>
+          <w:numId w:val="3"/>
+        </w:numPr>
+        <w:ind w:firstLineChars="0"/>
+        <w:rPr>
+          <w:rFonts w:hint="eastAsia"/>
+          <w:b/>
+        </w:rPr>
+      </w:pPr>
+      <w:r>
+        <w:rPr>
+          <w:rFonts w:hint="eastAsia"/>
+          <w:b/>
+        </w:rPr>
+        <w:t>用户管理：</w:t>
+      </w:r>
+    </w:p>
+    <w:p>
+      <w:pPr>
+        <w:rPr>
+          <w:rFonts w:hint="eastAsia"/>
+        </w:rPr>
+      </w:pPr>
+    </w:p>
+    <w:p>
+      <w:pPr>
+        <w:rPr>
+          <w:rFonts w:hint="eastAsia"/>
+        </w:rPr>
+      </w:pPr>
+      <w:r>
+        <w:rPr>
+          <w:rFonts w:hint="eastAsia"/>
+        </w:rPr>
+        <w:t xml:space="preserve">3.7.1 </w:t>
+      </w:r>
+      <w:r>
+        <w:rPr>
+          <w:rFonts w:hint="eastAsia"/>
+        </w:rPr>
+        <w:t>用户</w:t>
+      </w:r>
+      <w:r>
+        <w:rPr>
+          <w:rFonts w:hint="eastAsia"/>
+        </w:rPr>
+        <w:t>信息的查看</w:t>
+      </w:r>
+    </w:p>
+    <w:p>
+      <w:pPr>
+        <w:rPr>
+          <w:rFonts w:hint="eastAsia"/>
+        </w:rPr>
+      </w:pPr>
+      <w:r>
+        <w:rPr>
+          <w:rFonts w:hint="eastAsia"/>
+        </w:rPr>
+        <w:tab/>
+      </w:r>
+      <w:r>
+        <w:rPr>
+          <w:rFonts w:hint="eastAsia"/>
+        </w:rPr>
+        <w:t>管理员能够</w:t>
+      </w:r>
+      <w:r>
+        <w:rPr>
+          <w:rFonts w:hint="eastAsia"/>
+        </w:rPr>
+        <w:t>搜索</w:t>
+      </w:r>
+      <w:r>
+        <w:rPr>
+          <w:rFonts w:hint="eastAsia"/>
+        </w:rPr>
+        <w:t>用户</w:t>
+      </w:r>
+      <w:r>
+        <w:rPr>
+          <w:rFonts w:hint="eastAsia"/>
+        </w:rPr>
+        <w:t>，</w:t>
+      </w:r>
+      <w:r>
+        <w:rPr>
+          <w:rFonts w:hint="eastAsia"/>
+        </w:rPr>
+        <w:t>查看其设置的个人信息，</w:t>
+      </w:r>
+      <w:r>
+        <w:rPr>
+          <w:rFonts w:hint="eastAsia"/>
+        </w:rPr>
+        <w:t>浏览</w:t>
+      </w:r>
+      <w:r>
+        <w:rPr>
+          <w:rFonts w:hint="eastAsia"/>
+        </w:rPr>
+        <w:t>其所有发布的</w:t>
+      </w:r>
+      <w:r>
+        <w:rPr>
+          <w:rFonts w:hint="eastAsia"/>
+        </w:rPr>
+        <w:t>内容。</w:t>
+      </w:r>
+    </w:p>
+    <w:p>
+      <w:pPr>
+        <w:rPr>
+          <w:rFonts w:hint="eastAsia"/>
+        </w:rPr>
+      </w:pPr>
+    </w:p>
+    <w:p>
+      <w:pPr>
+        <w:rPr>
+          <w:rFonts w:hint="eastAsia"/>
+        </w:rPr>
+      </w:pPr>
+      <w:r>
+        <w:rPr>
+          <w:rFonts w:hint="eastAsia"/>
+        </w:rPr>
+        <w:t xml:space="preserve">3.7.2 </w:t>
+      </w:r>
+      <w:r>
+        <w:rPr>
+          <w:rFonts w:hint="eastAsia"/>
+        </w:rPr>
+        <w:t>对</w:t>
+      </w:r>
+      <w:r>
+        <w:rPr>
+          <w:rFonts w:hint="eastAsia"/>
+        </w:rPr>
+        <w:t>用户</w:t>
+      </w:r>
+      <w:r>
+        <w:rPr>
+          <w:rFonts w:hint="eastAsia"/>
+        </w:rPr>
+        <w:t>信息</w:t>
+      </w:r>
+      <w:r>
+        <w:rPr>
+          <w:rFonts w:hint="eastAsia"/>
+        </w:rPr>
+        <w:t>的操作</w:t>
+      </w:r>
+    </w:p>
+    <w:p>
+      <w:pPr>
+        <w:rPr>
+          <w:rFonts w:hint="eastAsia"/>
+        </w:rPr>
+      </w:pPr>
+      <w:r>
+        <w:rPr>
+          <w:rFonts w:hint="eastAsia"/>
+        </w:rPr>
+        <w:tab/>
+      </w:r>
+      <w:r>
+        <w:rPr>
+          <w:rFonts w:hint="eastAsia"/>
+        </w:rPr>
+        <w:t>管理员能够在上面的基础上，</w:t>
+      </w:r>
+      <w:r>
+        <w:rPr>
+          <w:rFonts w:hint="eastAsia"/>
+        </w:rPr>
+        <w:t>对不合规的</w:t>
+      </w:r>
+      <w:r>
+        <w:rPr>
+          <w:rFonts w:hint="eastAsia"/>
+        </w:rPr>
+        <w:t>用户个人信息进行修改</w:t>
+      </w:r>
+      <w:r>
+        <w:rPr>
+          <w:rFonts w:hint="eastAsia"/>
+        </w:rPr>
+        <w:t>。</w:t>
+      </w:r>
+    </w:p>
+    <w:p>
+      <w:pPr>
+        <w:rPr>
+          <w:rFonts w:hint="eastAsia"/>
+        </w:rPr>
+      </w:pPr>
+    </w:p>
+    <w:p>
+      <w:pPr>
+        <w:rPr>
+          <w:rFonts w:hint="eastAsia"/>
+        </w:rPr>
+      </w:pPr>
+      <w:r>
+        <w:rPr>
+          <w:rFonts w:hint="eastAsia"/>
+        </w:rPr>
+        <w:t xml:space="preserve">3.7.3 </w:t>
+      </w:r>
+      <w:r>
+        <w:rPr>
+          <w:rFonts w:hint="eastAsia"/>
+        </w:rPr>
+        <w:t>对用户的封禁</w:t>
+      </w:r>
+    </w:p>
+    <w:p>
+      <w:pPr>
+        <w:rPr>
+          <w:rFonts w:hint="eastAsia"/>
+        </w:rPr>
+      </w:pPr>
+      <w:r>
+        <w:rPr>
+          <w:rFonts w:hint="eastAsia"/>
+        </w:rPr>
+        <w:tab/>
+      </w:r>
+      <w:r>
+        <w:rPr>
+          <w:rFonts w:hint="eastAsia"/>
+        </w:rPr>
+        <w:t>管理员能够</w:t>
+      </w:r>
+      <w:r>
+        <w:rPr>
+          <w:rFonts w:hint="eastAsia"/>
+        </w:rPr>
+        <w:t>设置指定用户的状态，</w:t>
+      </w:r>
+      <w:r>
+        <w:rPr>
+          <w:rFonts w:hint="eastAsia"/>
+        </w:rPr>
+        <w:t>对用户进行封禁，被封禁的用户的</w:t>
+      </w:r>
+      <w:r>
+        <w:rPr>
+          <w:rFonts w:hint="eastAsia"/>
+        </w:rPr>
+        <w:t>平台交互将会受限。</w:t>
+      </w:r>
+    </w:p>
+    <w:p>
+      <w:pPr>
+        <w:rPr>
+          <w:rFonts w:hint="eastAsia"/>
+        </w:rPr>
+      </w:pPr>
+    </w:p>
+    <w:p>
+      <w:pPr>
+        <w:pStyle w:val="a3"/>
+        <w:numPr>
+          <w:ilvl w:val="1"/>
+          <w:numId w:val="3"/>
+        </w:numPr>
+        <w:ind w:firstLineChars="0"/>
+        <w:rPr>
+          <w:rFonts w:hint="eastAsia"/>
+          <w:b/>
+        </w:rPr>
+      </w:pPr>
+      <w:r>
+        <w:rPr>
+          <w:rFonts w:hint="eastAsia"/>
+          <w:b/>
+        </w:rPr>
+        <w:t>举报处理：</w:t>
+      </w:r>
+    </w:p>
+    <w:p>
+      <w:pPr>
+        <w:rPr>
+          <w:rFonts w:hint="eastAsia"/>
+        </w:rPr>
+      </w:pPr>
+    </w:p>
+    <w:p>
+      <w:pPr>
+        <w:rPr>
+          <w:rFonts w:hint="eastAsia"/>
+        </w:rPr>
+      </w:pPr>
+      <w:r>
+        <w:rPr>
+          <w:rFonts w:hint="eastAsia"/>
+        </w:rPr>
+        <w:t xml:space="preserve">3.8.1 </w:t>
+      </w:r>
+      <w:r>
+        <w:rPr>
+          <w:rFonts w:hint="eastAsia"/>
+        </w:rPr>
+        <w:t>举报</w:t>
+      </w:r>
+      <w:r>
+        <w:rPr>
+          <w:rFonts w:hint="eastAsia"/>
+        </w:rPr>
+        <w:t>动态</w:t>
+      </w:r>
+    </w:p>
+    <w:p>
+      <w:pPr>
+        <w:rPr>
+          <w:rFonts w:hint="eastAsia"/>
+        </w:rPr>
+      </w:pPr>
+      <w:r>
+        <w:rPr>
+          <w:rFonts w:hint="eastAsia"/>
+        </w:rPr>
+        <w:tab/>
+      </w:r>
+      <w:r>
+        <w:rPr>
+          <w:rFonts w:hint="eastAsia"/>
+        </w:rPr>
+        <w:t>管理员后台将会收到</w:t>
+      </w:r>
+      <w:r>
+        <w:rPr>
+          <w:rFonts w:hint="eastAsia"/>
+        </w:rPr>
+        <w:t>来自</w:t>
+      </w:r>
+      <w:r>
+        <w:rPr>
+          <w:rFonts w:hint="eastAsia"/>
+        </w:rPr>
+        <w:t>用户的举报</w:t>
+      </w:r>
+      <w:r>
+        <w:rPr>
+          <w:rFonts w:hint="eastAsia"/>
+        </w:rPr>
+        <w:t>，并提示管理员处理。</w:t>
+      </w:r>
+    </w:p>
+    <w:p>
+      <w:pPr>
+        <w:rPr>
+          <w:rFonts w:hint="eastAsia"/>
+        </w:rPr>
+      </w:pPr>
+    </w:p>
+    <w:p>
+      <w:pPr>
+        <w:rPr>
+          <w:rFonts w:hint="eastAsia"/>
+        </w:rPr>
+      </w:pPr>
+      <w:r>
+        <w:rPr>
+          <w:rFonts w:hint="eastAsia"/>
+        </w:rPr>
+        <w:t xml:space="preserve">3.8.2 </w:t>
+      </w:r>
+      <w:r>
+        <w:rPr>
+          <w:rFonts w:hint="eastAsia"/>
+        </w:rPr>
+        <w:t>举报的反馈</w:t>
+      </w:r>
+    </w:p>
+    <w:p>
+      <w:pPr>
+        <w:rPr>
+          <w:rFonts w:hint="eastAsia"/>
+        </w:rPr>
+      </w:pPr>
+      <w:r>
+        <w:rPr>
+          <w:rFonts w:hint="eastAsia"/>
+        </w:rPr>
+        <w:tab/>
+      </w:r>
+      <w:r>
+        <w:rPr>
+          <w:rFonts w:hint="eastAsia"/>
+        </w:rPr>
+        <w:t>管理员处理举报后</w:t>
+      </w:r>
+      <w:r>
+        <w:rPr>
+          <w:rFonts w:hint="eastAsia"/>
+        </w:rPr>
+        <w:t>，</w:t>
+      </w:r>
+      <w:r>
+        <w:rPr>
+          <w:rFonts w:hint="eastAsia"/>
+        </w:rPr>
+        <w:t>将举报的结果</w:t>
+      </w:r>
+      <w:r>
+        <w:rPr>
+          <w:rFonts w:hint="eastAsia"/>
+        </w:rPr>
+        <w:t>回馈给用户。</w:t>
+      </w:r>
+    </w:p>
+    <w:p>
+      <w:pPr>
+        <w:rPr>
+          <w:rFonts w:hint="eastAsia"/>
+        </w:rPr>
+      </w:pPr>
+    </w:p>
+    <w:p>
+      <w:pPr>
+        <w:pStyle w:val="a3"/>
+        <w:numPr>
+          <w:ilvl w:val="0"/>
+          <w:numId w:val="3"/>
+        </w:numPr>
+        <w:ind w:firstLineChars="0"/>
+        <w:rPr>
+          <w:rFonts w:eastAsia="MS Mincho"/>
+          <w:b/>
+          <w:lang w:eastAsia="ja-JP"/>
+        </w:rPr>
+      </w:pPr>
+      <w:r>
+        <w:rPr>
+          <w:rFonts w:hint="eastAsia"/>
+          <w:b/>
+        </w:rPr>
+        <w:t>结语</w:t>
+      </w:r>
+    </w:p>
+    <w:p>
+      <w:pPr>
+        <w:rPr>
+          <w:rFonts w:hint="eastAsia"/>
+        </w:rPr>
+      </w:pPr>
+      <w:r>
+        <w:rPr>
+          <w:rFonts w:hint="eastAsia"/>
+        </w:rPr>
+        <w:tab/>
+      </w:r>
+      <w:r>
+        <w:t>EOF.</w:t>
+      </w:r>
+      <w:bookmarkStart w:id="0" w:name="_GoBack"/>
+      <w:bookmarkEnd w:id="0"/>
     </w:p>
     <w:sectPr>
       <w:pgSz w:w="11906" w:h="16838"/>
@@ -492,6 +2888,119 @@
 <file path=word/numbering.xml><?xml version="1.0" encoding="utf-8"?>
 <w:numbering xmlns:wpc="http://schemas.microsoft.com/office/word/2010/wordprocessingCanvas" xmlns:mc="http://schemas.openxmlformats.org/markup-compatibility/2006" xmlns:o="urn:schemas-microsoft-com:office:office" xmlns:r="http://schemas.openxmlformats.org/officeDocument/2006/relationships" xmlns:m="http://schemas.openxmlformats.org/officeDocument/2006/math" xmlns:v="urn:schemas-microsoft-com:vml" xmlns:wp14="http://schemas.microsoft.com/office/word/2010/wordprocessingDrawing" xmlns:wp="http://schemas.openxmlformats.org/drawingml/2006/wordprocessingDrawing" xmlns:w10="urn:schemas-microsoft-com:office:word" xmlns:w="http://schemas.openxmlformats.org/wordprocessingml/2006/main" xmlns:w14="http://schemas.microsoft.com/office/word/2010/wordml" xmlns:wpg="http://schemas.microsoft.com/office/word/2010/wordprocessingGroup" xmlns:wpi="http://schemas.microsoft.com/office/word/2010/wordprocessingInk" xmlns:wne="http://schemas.microsoft.com/office/word/2006/wordml" xmlns:wps="http://schemas.microsoft.com/office/word/2010/wordprocessingShape" mc:Ignorable="w14 wp14">
   <w:abstractNum w:abstractNumId="0">
+    <w:nsid w:val="0ABF72ED"/>
+    <w:multiLevelType w:val="hybridMultilevel"/>
+    <w:tmpl w:val="A1B05C76"/>
+    <w:lvl w:ilvl="0" w:tplc="04090001">
+      <w:start w:val="1"/>
+      <w:numFmt w:val="bullet"/>
+      <w:lvlText w:val=""/>
+      <w:lvlJc w:val="left"/>
+      <w:pPr>
+        <w:ind w:left="840" w:hanging="420"/>
+      </w:pPr>
+      <w:rPr>
+        <w:rFonts w:ascii="Wingdings" w:hAnsi="Wingdings" w:hint="default"/>
+      </w:rPr>
+    </w:lvl>
+    <w:lvl w:ilvl="1" w:tplc="04090003" w:tentative="1">
+      <w:start w:val="1"/>
+      <w:numFmt w:val="bullet"/>
+      <w:lvlText w:val=""/>
+      <w:lvlJc w:val="left"/>
+      <w:pPr>
+        <w:ind w:left="1260" w:hanging="420"/>
+      </w:pPr>
+      <w:rPr>
+        <w:rFonts w:ascii="Wingdings" w:hAnsi="Wingdings" w:hint="default"/>
+      </w:rPr>
+    </w:lvl>
+    <w:lvl w:ilvl="2" w:tplc="04090005" w:tentative="1">
+      <w:start w:val="1"/>
+      <w:numFmt w:val="bullet"/>
+      <w:lvlText w:val=""/>
+      <w:lvlJc w:val="left"/>
+      <w:pPr>
+        <w:ind w:left="1680" w:hanging="420"/>
+      </w:pPr>
+      <w:rPr>
+        <w:rFonts w:ascii="Wingdings" w:hAnsi="Wingdings" w:hint="default"/>
+      </w:rPr>
+    </w:lvl>
+    <w:lvl w:ilvl="3" w:tplc="04090001" w:tentative="1">
+      <w:start w:val="1"/>
+      <w:numFmt w:val="bullet"/>
+      <w:lvlText w:val=""/>
+      <w:lvlJc w:val="left"/>
+      <w:pPr>
+        <w:ind w:left="2100" w:hanging="420"/>
+      </w:pPr>
+      <w:rPr>
+        <w:rFonts w:ascii="Wingdings" w:hAnsi="Wingdings" w:hint="default"/>
+      </w:rPr>
+    </w:lvl>
+    <w:lvl w:ilvl="4" w:tplc="04090003" w:tentative="1">
+      <w:start w:val="1"/>
+      <w:numFmt w:val="bullet"/>
+      <w:lvlText w:val=""/>
+      <w:lvlJc w:val="left"/>
+      <w:pPr>
+        <w:ind w:left="2520" w:hanging="420"/>
+      </w:pPr>
+      <w:rPr>
+        <w:rFonts w:ascii="Wingdings" w:hAnsi="Wingdings" w:hint="default"/>
+      </w:rPr>
+    </w:lvl>
+    <w:lvl w:ilvl="5" w:tplc="04090005" w:tentative="1">
+      <w:start w:val="1"/>
+      <w:numFmt w:val="bullet"/>
+      <w:lvlText w:val=""/>
+      <w:lvlJc w:val="left"/>
+      <w:pPr>
+        <w:ind w:left="2940" w:hanging="420"/>
+      </w:pPr>
+      <w:rPr>
+        <w:rFonts w:ascii="Wingdings" w:hAnsi="Wingdings" w:hint="default"/>
+      </w:rPr>
+    </w:lvl>
+    <w:lvl w:ilvl="6" w:tplc="04090001" w:tentative="1">
+      <w:start w:val="1"/>
+      <w:numFmt w:val="bullet"/>
+      <w:lvlText w:val=""/>
+      <w:lvlJc w:val="left"/>
+      <w:pPr>
+        <w:ind w:left="3360" w:hanging="420"/>
+      </w:pPr>
+      <w:rPr>
+        <w:rFonts w:ascii="Wingdings" w:hAnsi="Wingdings" w:hint="default"/>
+      </w:rPr>
+    </w:lvl>
+    <w:lvl w:ilvl="7" w:tplc="04090003" w:tentative="1">
+      <w:start w:val="1"/>
+      <w:numFmt w:val="bullet"/>
+      <w:lvlText w:val=""/>
+      <w:lvlJc w:val="left"/>
+      <w:pPr>
+        <w:ind w:left="3780" w:hanging="420"/>
+      </w:pPr>
+      <w:rPr>
+        <w:rFonts w:ascii="Wingdings" w:hAnsi="Wingdings" w:hint="default"/>
+      </w:rPr>
+    </w:lvl>
+    <w:lvl w:ilvl="8" w:tplc="04090005" w:tentative="1">
+      <w:start w:val="1"/>
+      <w:numFmt w:val="bullet"/>
+      <w:lvlText w:val=""/>
+      <w:lvlJc w:val="left"/>
+      <w:pPr>
+        <w:ind w:left="4200" w:hanging="420"/>
+      </w:pPr>
+      <w:rPr>
+        <w:rFonts w:ascii="Wingdings" w:hAnsi="Wingdings" w:hint="default"/>
+      </w:rPr>
+    </w:lvl>
+  </w:abstractNum>
+  <w:abstractNum w:abstractNumId="1">
     <w:nsid w:val="0EE112A3"/>
     <w:multiLevelType w:val="hybridMultilevel"/>
     <w:tmpl w:val="ADC4C536"/>
@@ -580,7 +3089,7 @@
       </w:pPr>
     </w:lvl>
   </w:abstractNum>
-  <w:abstractNum w:abstractNumId="1">
+  <w:abstractNum w:abstractNumId="2">
     <w:nsid w:val="246E5B28"/>
     <w:multiLevelType w:val="multilevel"/>
     <w:tmpl w:val="38D475C2"/>
@@ -701,7 +3210,7 @@
       </w:rPr>
     </w:lvl>
   </w:abstractNum>
-  <w:abstractNum w:abstractNumId="2">
+  <w:abstractNum w:abstractNumId="3">
     <w:nsid w:val="3EB15E71"/>
     <w:multiLevelType w:val="hybridMultilevel"/>
     <w:tmpl w:val="63484E2E"/>
@@ -791,13 +3300,16 @@
     </w:lvl>
   </w:abstractNum>
   <w:num w:numId="1">
+    <w:abstractNumId w:val="3"/>
+  </w:num>
+  <w:num w:numId="2">
+    <w:abstractNumId w:val="1"/>
+  </w:num>
+  <w:num w:numId="3">
     <w:abstractNumId w:val="2"/>
   </w:num>
-  <w:num w:numId="2">
+  <w:num w:numId="4">
     <w:abstractNumId w:val="0"/>
-  </w:num>
-  <w:num w:numId="3">
-    <w:abstractNumId w:val="1"/>
   </w:num>
 </w:numbering>
 </file>
